--- a/Relatório/TP2_LEGO.docx
+++ b/Relatório/TP2_LEGO.docx
@@ -2788,25 +2788,7 @@
           <w:sz w:val="24"/>
           <w:szCs w:val="24"/>
         </w:rPr>
-        <w:t>robot com 3 juntas</w:t>
-      </w:r>
-      <w:r>
-        <w:rPr>
-          <w:rFonts w:ascii="Arial" w:hAnsi="Arial" w:cs="Arial"/>
-          <w:color w:val="171717" w:themeColor="background2" w:themeShade="1A"/>
-          <w:sz w:val="24"/>
-          <w:szCs w:val="24"/>
-        </w:rPr>
-        <w:t>(3DOF)</w:t>
-      </w:r>
-      <w:r>
-        <w:rPr>
-          <w:rFonts w:ascii="Arial" w:hAnsi="Arial" w:cs="Arial"/>
-          <w:color w:val="171717" w:themeColor="background2" w:themeShade="1A"/>
-          <w:sz w:val="24"/>
-          <w:szCs w:val="24"/>
-        </w:rPr>
-        <w:t xml:space="preserve"> revolutas</w:t>
+        <w:t>robot com 3 juntas(3DOF) revolutas</w:t>
       </w:r>
       <w:r>
         <w:rPr>
@@ -3950,25 +3932,7 @@
         <w:rPr>
           <w:rFonts w:ascii="Arial" w:hAnsi="Arial" w:cs="Arial"/>
         </w:rPr>
-        <w:t>Ap</w:t>
-      </w:r>
-      <w:r>
-        <w:rPr>
-          <w:rFonts w:ascii="Arial" w:hAnsi="Arial" w:cs="Arial"/>
-        </w:rPr>
-        <w:t>ó</w:t>
-      </w:r>
-      <w:r>
-        <w:rPr>
-          <w:rFonts w:ascii="Arial" w:hAnsi="Arial" w:cs="Arial"/>
-        </w:rPr>
-        <w:t xml:space="preserve">s a marcação dos eixos, como se pode ver pela imagem 2, </w:t>
-      </w:r>
-      <w:r>
-        <w:rPr>
-          <w:rFonts w:ascii="Arial" w:hAnsi="Arial" w:cs="Arial"/>
-        </w:rPr>
-        <w:t xml:space="preserve">colocou-se na seguinte tabela os valores correspondentes aos parâmetros de </w:t>
+        <w:t xml:space="preserve">Após a marcação dos eixos, como se pode ver pela imagem 2, colocou-se na seguinte tabela os valores correspondentes aos parâmetros de </w:t>
       </w:r>
       <w:r>
         <w:rPr>
@@ -4771,24 +4735,14 @@
                             <w:r>
                               <w:t xml:space="preserve">Ilustração </w:t>
                             </w:r>
-                            <w:r>
-                              <w:fldChar w:fldCharType="begin"/>
-                            </w:r>
-                            <w:r>
-                              <w:instrText xml:space="preserve"> SEQ Ilustração \* ARABIC </w:instrText>
-                            </w:r>
-                            <w:r>
-                              <w:fldChar w:fldCharType="separate"/>
-                            </w:r>
-                            <w:r>
-                              <w:rPr>
-                                <w:noProof/>
-                              </w:rPr>
-                              <w:t>1</w:t>
-                            </w:r>
-                            <w:r>
-                              <w:fldChar w:fldCharType="end"/>
-                            </w:r>
+                            <w:fldSimple w:instr=" SEQ Ilustração \* ARABIC ">
+                              <w:r>
+                                <w:rPr>
+                                  <w:noProof/>
+                                </w:rPr>
+                                <w:t>1</w:t>
+                              </w:r>
+                            </w:fldSimple>
                             <w:r>
                               <w:t xml:space="preserve"> -</w:t>
                             </w:r>
@@ -4825,24 +4779,14 @@
                       <w:r>
                         <w:t xml:space="preserve">Ilustração </w:t>
                       </w:r>
-                      <w:r>
-                        <w:fldChar w:fldCharType="begin"/>
-                      </w:r>
-                      <w:r>
-                        <w:instrText xml:space="preserve"> SEQ Ilustração \* ARABIC </w:instrText>
-                      </w:r>
-                      <w:r>
-                        <w:fldChar w:fldCharType="separate"/>
-                      </w:r>
-                      <w:r>
-                        <w:rPr>
-                          <w:noProof/>
-                        </w:rPr>
-                        <w:t>1</w:t>
-                      </w:r>
-                      <w:r>
-                        <w:fldChar w:fldCharType="end"/>
-                      </w:r>
+                      <w:fldSimple w:instr=" SEQ Ilustração \* ARABIC ">
+                        <w:r>
+                          <w:rPr>
+                            <w:noProof/>
+                          </w:rPr>
+                          <w:t>1</w:t>
+                        </w:r>
+                      </w:fldSimple>
                       <w:r>
                         <w:t xml:space="preserve"> -</w:t>
                       </w:r>
@@ -5254,24 +5198,14 @@
                             <w:r>
                               <w:t xml:space="preserve">Ilustração </w:t>
                             </w:r>
-                            <w:r>
-                              <w:fldChar w:fldCharType="begin"/>
-                            </w:r>
-                            <w:r>
-                              <w:instrText xml:space="preserve"> SEQ Ilustração \* ARABIC </w:instrText>
-                            </w:r>
-                            <w:r>
-                              <w:fldChar w:fldCharType="separate"/>
-                            </w:r>
-                            <w:r>
-                              <w:rPr>
-                                <w:noProof/>
-                              </w:rPr>
-                              <w:t>2</w:t>
-                            </w:r>
-                            <w:r>
-                              <w:fldChar w:fldCharType="end"/>
-                            </w:r>
+                            <w:fldSimple w:instr=" SEQ Ilustração \* ARABIC ">
+                              <w:r>
+                                <w:rPr>
+                                  <w:noProof/>
+                                </w:rPr>
+                                <w:t>2</w:t>
+                              </w:r>
+                            </w:fldSimple>
                             <w:r>
                               <w:t xml:space="preserve"> Exemplo</w:t>
                             </w:r>
@@ -5308,24 +5242,14 @@
                       <w:r>
                         <w:t xml:space="preserve">Ilustração </w:t>
                       </w:r>
-                      <w:r>
-                        <w:fldChar w:fldCharType="begin"/>
-                      </w:r>
-                      <w:r>
-                        <w:instrText xml:space="preserve"> SEQ Ilustração \* ARABIC </w:instrText>
-                      </w:r>
-                      <w:r>
-                        <w:fldChar w:fldCharType="separate"/>
-                      </w:r>
-                      <w:r>
-                        <w:rPr>
-                          <w:noProof/>
-                        </w:rPr>
-                        <w:t>2</w:t>
-                      </w:r>
-                      <w:r>
-                        <w:fldChar w:fldCharType="end"/>
-                      </w:r>
+                      <w:fldSimple w:instr=" SEQ Ilustração \* ARABIC ">
+                        <w:r>
+                          <w:rPr>
+                            <w:noProof/>
+                          </w:rPr>
+                          <w:t>2</w:t>
+                        </w:r>
+                      </w:fldSimple>
                       <w:r>
                         <w:t xml:space="preserve"> Exemplo</w:t>
                       </w:r>
@@ -5469,16 +5393,7 @@
           <w:bCs/>
           <w:color w:val="auto"/>
         </w:rPr>
-        <w:t xml:space="preserve"> - </w:t>
-      </w:r>
-      <w:r>
-        <w:rPr>
-          <w:rFonts w:ascii="Arial" w:hAnsi="Arial" w:cs="Arial"/>
-          <w:b/>
-          <w:bCs/>
-          <w:color w:val="auto"/>
-        </w:rPr>
-        <w:t>Espaço de Trabalho</w:t>
+        <w:t xml:space="preserve"> - Espaço de Trabalho</w:t>
       </w:r>
       <w:bookmarkEnd w:id="6"/>
     </w:p>
@@ -5508,14 +5423,7 @@
           <w:rFonts w:ascii="Arial" w:hAnsi="Arial" w:cs="Arial"/>
           <w:color w:val="171717" w:themeColor="background2" w:themeShade="1A"/>
         </w:rPr>
-        <w:t xml:space="preserve"> o termo que se refere ao espaço que um determinado braço consegue posicionar o seu pulso. E</w:t>
-      </w:r>
-      <w:r>
-        <w:rPr>
-          <w:rFonts w:ascii="Arial" w:hAnsi="Arial" w:cs="Arial"/>
-          <w:color w:val="171717" w:themeColor="background2" w:themeShade="1A"/>
-        </w:rPr>
-        <w:t>ste volume, em geral, é estabelecido conforme os limites</w:t>
+        <w:t xml:space="preserve"> o termo que se refere ao espaço que um determinado braço consegue posicionar o seu pulso. Este volume, em geral, é estabelecido conforme os limites</w:t>
       </w:r>
       <w:r>
         <w:rPr>
@@ -5529,63 +5437,7 @@
           <w:rFonts w:ascii="Arial" w:hAnsi="Arial" w:cs="Arial"/>
           <w:color w:val="171717" w:themeColor="background2" w:themeShade="1A"/>
         </w:rPr>
-        <w:t xml:space="preserve">impostos pelo </w:t>
-      </w:r>
-      <w:r>
-        <w:rPr>
-          <w:rFonts w:ascii="Arial" w:hAnsi="Arial" w:cs="Arial"/>
-          <w:color w:val="171717" w:themeColor="background2" w:themeShade="1A"/>
-        </w:rPr>
-        <w:t>projeto</w:t>
-      </w:r>
-      <w:r>
-        <w:rPr>
-          <w:rFonts w:ascii="Arial" w:hAnsi="Arial" w:cs="Arial"/>
-          <w:color w:val="171717" w:themeColor="background2" w:themeShade="1A"/>
-        </w:rPr>
-        <w:t xml:space="preserve"> estrutural do braço, ou seja, a</w:t>
-      </w:r>
-      <w:r>
-        <w:rPr>
-          <w:rFonts w:ascii="Arial" w:hAnsi="Arial" w:cs="Arial"/>
-          <w:color w:val="171717" w:themeColor="background2" w:themeShade="1A"/>
-        </w:rPr>
-        <w:t xml:space="preserve"> </w:t>
-      </w:r>
-      <w:r>
-        <w:rPr>
-          <w:rFonts w:ascii="Arial" w:hAnsi="Arial" w:cs="Arial"/>
-          <w:color w:val="171717" w:themeColor="background2" w:themeShade="1A"/>
-        </w:rPr>
-        <w:t>configuração física do braço robótico, os limites dos movimentos</w:t>
-      </w:r>
-      <w:r>
-        <w:rPr>
-          <w:rFonts w:ascii="Arial" w:hAnsi="Arial" w:cs="Arial"/>
-          <w:color w:val="171717" w:themeColor="background2" w:themeShade="1A"/>
-        </w:rPr>
-        <w:t xml:space="preserve"> </w:t>
-      </w:r>
-      <w:r>
-        <w:rPr>
-          <w:rFonts w:ascii="Arial" w:hAnsi="Arial" w:cs="Arial"/>
-          <w:color w:val="171717" w:themeColor="background2" w:themeShade="1A"/>
-        </w:rPr>
-        <w:t>das juntas e o tamanho dos componentes do corpo, braço e</w:t>
-      </w:r>
-      <w:r>
-        <w:rPr>
-          <w:rFonts w:ascii="Arial" w:hAnsi="Arial" w:cs="Arial"/>
-          <w:color w:val="171717" w:themeColor="background2" w:themeShade="1A"/>
-        </w:rPr>
-        <w:t xml:space="preserve"> </w:t>
-      </w:r>
-      <w:r>
-        <w:rPr>
-          <w:rFonts w:ascii="Arial" w:hAnsi="Arial" w:cs="Arial"/>
-          <w:color w:val="171717" w:themeColor="background2" w:themeShade="1A"/>
-        </w:rPr>
-        <w:t>pulso</w:t>
+        <w:t>impostos pelo projeto estrutural do braço, ou seja, a configuração física do braço robótico, os limites dos movimentos das juntas e o tamanho dos componentes do corpo, braço e pulso</w:t>
       </w:r>
       <w:r>
         <w:rPr>
@@ -5691,24 +5543,14 @@
       <w:r>
         <w:t xml:space="preserve">Ilustração </w:t>
       </w:r>
-      <w:r>
-        <w:fldChar w:fldCharType="begin"/>
-      </w:r>
-      <w:r>
-        <w:instrText xml:space="preserve"> SEQ Ilustração \* ARABIC </w:instrText>
-      </w:r>
-      <w:r>
-        <w:fldChar w:fldCharType="separate"/>
-      </w:r>
-      <w:r>
-        <w:rPr>
-          <w:noProof/>
-        </w:rPr>
-        <w:t>3</w:t>
-      </w:r>
-      <w:r>
-        <w:fldChar w:fldCharType="end"/>
-      </w:r>
+      <w:fldSimple w:instr=" SEQ Ilustração \* ARABIC ">
+        <w:r>
+          <w:rPr>
+            <w:noProof/>
+          </w:rPr>
+          <w:t>3</w:t>
+        </w:r>
+      </w:fldSimple>
       <w:r>
         <w:t xml:space="preserve"> - Espaço Trabalho Robot Cilindrico</w:t>
       </w:r>
@@ -6038,14 +5880,7 @@
           <w:rFonts w:ascii="Arial" w:hAnsi="Arial" w:cs="Arial"/>
           <w:color w:val="171717" w:themeColor="background2" w:themeShade="1A"/>
         </w:rPr>
-        <w:t>0</w:t>
-      </w:r>
-      <w:r>
-        <w:rPr>
-          <w:rFonts w:ascii="Arial" w:hAnsi="Arial" w:cs="Arial"/>
-          <w:color w:val="171717" w:themeColor="background2" w:themeShade="1A"/>
-        </w:rPr>
-        <w:t>°</w:t>
+        <w:t>0°</w:t>
       </w:r>
       <w:r>
         <w:rPr>
@@ -6105,14 +5940,7 @@
           <w:rFonts w:ascii="Arial" w:hAnsi="Arial" w:cs="Arial"/>
           <w:color w:val="171717" w:themeColor="background2" w:themeShade="1A"/>
         </w:rPr>
-        <w:t>0</w:t>
-      </w:r>
-      <w:r>
-        <w:rPr>
-          <w:rFonts w:ascii="Arial" w:hAnsi="Arial" w:cs="Arial"/>
-          <w:color w:val="171717" w:themeColor="background2" w:themeShade="1A"/>
-        </w:rPr>
-        <w:t>°</w:t>
+        <w:t>0°</w:t>
       </w:r>
       <w:r>
         <w:rPr>
@@ -7333,31 +7161,7 @@
           <w:sz w:val="24"/>
           <w:szCs w:val="24"/>
         </w:rPr>
-        <w:t xml:space="preserve">Para </w:t>
-      </w:r>
-      <w:r>
-        <w:rPr>
-          <w:rFonts w:ascii="Arial" w:hAnsi="Arial" w:cs="Arial"/>
-          <w:sz w:val="24"/>
-          <w:szCs w:val="24"/>
-        </w:rPr>
-        <w:t>se mover a</w:t>
-      </w:r>
-      <w:r>
-        <w:rPr>
-          <w:rFonts w:ascii="Arial" w:hAnsi="Arial" w:cs="Arial"/>
-          <w:sz w:val="24"/>
-          <w:szCs w:val="24"/>
-        </w:rPr>
-        <w:t>s juntas d</w:t>
-      </w:r>
-      <w:r>
-        <w:rPr>
-          <w:rFonts w:ascii="Arial" w:hAnsi="Arial" w:cs="Arial"/>
-          <w:sz w:val="24"/>
-          <w:szCs w:val="24"/>
-        </w:rPr>
-        <w:t>o robot, acede-se a matriz resultante do calculo da trajetória, e usa-se o valor que foi calculado</w:t>
+        <w:t>Para se mover as juntas do robot, acede-se a matriz resultante do calculo da trajetória, e usa-se o valor que foi calculado</w:t>
       </w:r>
       <w:r>
         <w:rPr>
@@ -8453,31 +8257,7 @@
           <w:sz w:val="24"/>
           <w:szCs w:val="24"/>
         </w:rPr>
-        <w:t xml:space="preserve">A função de captura de imagem irá possibilitar tirar uma foto ao </w:t>
-      </w:r>
-      <w:r>
-        <w:rPr>
-          <w:rFonts w:ascii="Arial" w:hAnsi="Arial" w:cs="Arial"/>
-          <w:sz w:val="24"/>
-          <w:szCs w:val="24"/>
-        </w:rPr>
-        <w:t>espaço onde existem as peças</w:t>
-      </w:r>
-      <w:r>
-        <w:rPr>
-          <w:rFonts w:ascii="Arial" w:hAnsi="Arial" w:cs="Arial"/>
-          <w:sz w:val="24"/>
-          <w:szCs w:val="24"/>
-        </w:rPr>
-        <w:t>, que por sua vez será processada</w:t>
-      </w:r>
-      <w:r>
-        <w:rPr>
-          <w:rFonts w:ascii="Arial" w:hAnsi="Arial" w:cs="Arial"/>
-          <w:sz w:val="24"/>
-          <w:szCs w:val="24"/>
-        </w:rPr>
-        <w:t xml:space="preserve"> </w:t>
+        <w:t xml:space="preserve">A função de captura de imagem irá possibilitar tirar uma foto ao espaço onde existem as peças, que por sua vez será processada </w:t>
       </w:r>
       <w:r>
         <w:rPr>
@@ -9259,25 +9039,7 @@
           <w:sz w:val="20"/>
           <w:szCs w:val="20"/>
         </w:rPr>
-        <w:t>% Compensa</w:t>
-      </w:r>
-      <w:r>
-        <w:rPr>
-          <w:rFonts w:ascii="Courier New" w:hAnsi="Courier New" w:cs="Courier New"/>
-          <w:color w:val="228B22"/>
-          <w:sz w:val="20"/>
-          <w:szCs w:val="20"/>
-        </w:rPr>
-        <w:t>çã</w:t>
-      </w:r>
-      <w:r>
-        <w:rPr>
-          <w:rFonts w:ascii="Courier New" w:hAnsi="Courier New" w:cs="Courier New"/>
-          <w:color w:val="228B22"/>
-          <w:sz w:val="20"/>
-          <w:szCs w:val="20"/>
-        </w:rPr>
-        <w:t>o da distancia ate a folha</w:t>
+        <w:t>% Compensação da distancia ate a folha</w:t>
       </w:r>
     </w:p>
     <w:p>
@@ -9898,19 +9660,13 @@
     </w:p>
     <w:p>
       <w:r>
-        <w:t>Bruno Oliveira – PowerPoint</w:t>
-      </w:r>
-      <w:r>
-        <w:t xml:space="preserve"> , </w:t>
+        <w:t xml:space="preserve">Bruno Oliveira – PowerPoint , </w:t>
       </w:r>
       <w:r>
         <w:t>“</w:t>
       </w:r>
       <w:r>
-        <w:t>Robôs Manipulador</w:t>
-      </w:r>
-      <w:r>
-        <w:t xml:space="preserve"> Industrial</w:t>
+        <w:t>Robôs Manipulador Industrial</w:t>
       </w:r>
       <w:r>
         <w:t>“</w:t>
@@ -9978,10 +9734,7 @@
         <w:t>”</w:t>
       </w:r>
       <w:r>
-        <w:t xml:space="preserve"> </w:t>
-      </w:r>
-      <w:r>
-        <w:t>laneamento de Trajetórias</w:t>
+        <w:t xml:space="preserve"> laneamento de Trajetórias</w:t>
       </w:r>
       <w:r>
         <w:t>”</w:t>
@@ -9992,10 +9745,7 @@
     </w:p>
     <w:p>
       <w:r>
-        <w:t xml:space="preserve">Michael Thompsom, Victoria Serrano, Jordan Noriega, Vanessa Martinez  - “Learning Robotic Concepts with a 3R Lego NXT Robotic Arm” - </w:t>
-      </w:r>
-      <w:r>
-        <w:t>Consultado 2022/2023</w:t>
+        <w:t>Michael Thompsom, Victoria Serrano, Jordan Noriega, Vanessa Martinez  - “Learning Robotic Concepts with a 3R Lego NXT Robotic Arm” - Consultado 2022/2023</w:t>
       </w:r>
     </w:p>
     <w:p/>
@@ -12768,6 +12518,7 @@
   <w:style w:type="character" w:default="1" w:styleId="Tipodeletrapredefinidodopargrafo">
     <w:name w:val="Default Paragraph Font"/>
     <w:uiPriority w:val="1"/>
+    <w:semiHidden/>
     <w:unhideWhenUsed/>
   </w:style>
   <w:style w:type="table" w:default="1" w:styleId="Tabelanormal">
